--- a/Report/Отчёт по МО от МОзгомышки.docx
+++ b/Report/Отчёт по МО от МОзгомышки.docx
@@ -568,6 +568,26 @@
         </w:rPr>
         <w:t>2024</w:t>
       </w:r>
+    </w:p>
+    <w:p>
+      <w:pPr>
+        <w:spacing w:line="240" w:lineRule="auto"/>
+        <w:ind w:firstLine="0"/>
+        <w:jc w:val="center"/>
+        <w:rPr>
+          <w:szCs w:val="28"/>
+        </w:rPr>
+      </w:pPr>
+    </w:p>
+    <w:p>
+      <w:pPr>
+        <w:spacing w:line="240" w:lineRule="auto"/>
+        <w:ind w:firstLine="0"/>
+        <w:jc w:val="center"/>
+        <w:rPr>
+          <w:szCs w:val="28"/>
+        </w:rPr>
+      </w:pPr>
     </w:p>
     <w:sdt>
       <w:sdtPr>
@@ -599,6 +619,8 @@
           <w:r>
             <w:t>Оглавление</w:t>
           </w:r>
+          <w:bookmarkStart w:id="0" w:name="_GoBack"/>
+          <w:bookmarkEnd w:id="0"/>
         </w:p>
         <w:p>
           <w:pPr>
@@ -623,7 +645,7 @@
           <w:r>
             <w:fldChar w:fldCharType="separate"/>
           </w:r>
-          <w:hyperlink w:anchor="_Toc167486523" w:history="1">
+          <w:hyperlink w:anchor="_Toc167493461" w:history="1">
             <w:r>
               <w:rPr>
                 <w:rStyle w:val="a4"/>
@@ -650,7 +672,7 @@
                 <w:noProof/>
                 <w:webHidden/>
               </w:rPr>
-              <w:instrText xml:space="preserve"> PAGEREF _Toc167486523 \h </w:instrText>
+              <w:instrText xml:space="preserve"> PAGEREF _Toc167493461 \h </w:instrText>
             </w:r>
             <w:r>
               <w:rPr>
@@ -695,7 +717,7 @@
               <w:lang w:eastAsia="ru-RU"/>
             </w:rPr>
           </w:pPr>
-          <w:hyperlink w:anchor="_Toc167486524" w:history="1">
+          <w:hyperlink w:anchor="_Toc167493462" w:history="1">
             <w:r>
               <w:rPr>
                 <w:rStyle w:val="a4"/>
@@ -722,7 +744,7 @@
                 <w:noProof/>
                 <w:webHidden/>
               </w:rPr>
-              <w:instrText xml:space="preserve"> PAGEREF _Toc167486524 \h </w:instrText>
+              <w:instrText xml:space="preserve"> PAGEREF _Toc167493462 \h </w:instrText>
             </w:r>
             <w:r>
               <w:rPr>
@@ -767,7 +789,7 @@
               <w:lang w:eastAsia="ru-RU"/>
             </w:rPr>
           </w:pPr>
-          <w:hyperlink w:anchor="_Toc167486525" w:history="1">
+          <w:hyperlink w:anchor="_Toc167493463" w:history="1">
             <w:r>
               <w:rPr>
                 <w:rStyle w:val="a4"/>
@@ -794,7 +816,7 @@
                 <w:noProof/>
                 <w:webHidden/>
               </w:rPr>
-              <w:instrText xml:space="preserve"> PAGEREF _Toc167486525 \h </w:instrText>
+              <w:instrText xml:space="preserve"> PAGEREF _Toc167493463 \h </w:instrText>
             </w:r>
             <w:r>
               <w:rPr>
@@ -839,7 +861,7 @@
               <w:lang w:eastAsia="ru-RU"/>
             </w:rPr>
           </w:pPr>
-          <w:hyperlink w:anchor="_Toc167486526" w:history="1">
+          <w:hyperlink w:anchor="_Toc167493464" w:history="1">
             <w:r>
               <w:rPr>
                 <w:rStyle w:val="a4"/>
@@ -866,7 +888,7 @@
                 <w:noProof/>
                 <w:webHidden/>
               </w:rPr>
-              <w:instrText xml:space="preserve"> PAGEREF _Toc167486526 \h </w:instrText>
+              <w:instrText xml:space="preserve"> PAGEREF _Toc167493464 \h </w:instrText>
             </w:r>
             <w:r>
               <w:rPr>
@@ -911,7 +933,7 @@
               <w:lang w:eastAsia="ru-RU"/>
             </w:rPr>
           </w:pPr>
-          <w:hyperlink w:anchor="_Toc167486527" w:history="1">
+          <w:hyperlink w:anchor="_Toc167493465" w:history="1">
             <w:r>
               <w:rPr>
                 <w:rStyle w:val="a4"/>
@@ -938,7 +960,7 @@
                 <w:noProof/>
                 <w:webHidden/>
               </w:rPr>
-              <w:instrText xml:space="preserve"> PAGEREF _Toc167486527 \h </w:instrText>
+              <w:instrText xml:space="preserve"> PAGEREF _Toc167493465 \h </w:instrText>
             </w:r>
             <w:r>
               <w:rPr>
@@ -983,7 +1005,7 @@
               <w:lang w:eastAsia="ru-RU"/>
             </w:rPr>
           </w:pPr>
-          <w:hyperlink w:anchor="_Toc167486528" w:history="1">
+          <w:hyperlink w:anchor="_Toc167493466" w:history="1">
             <w:r>
               <w:rPr>
                 <w:rStyle w:val="a4"/>
@@ -1010,7 +1032,7 @@
                 <w:noProof/>
                 <w:webHidden/>
               </w:rPr>
-              <w:instrText xml:space="preserve"> PAGEREF _Toc167486528 \h </w:instrText>
+              <w:instrText xml:space="preserve"> PAGEREF _Toc167493466 \h </w:instrText>
             </w:r>
             <w:r>
               <w:rPr>
@@ -1031,6 +1053,294 @@
                 <w:webHidden/>
               </w:rPr>
               <w:t>7</w:t>
+            </w:r>
+            <w:r>
+              <w:rPr>
+                <w:noProof/>
+                <w:webHidden/>
+              </w:rPr>
+              <w:fldChar w:fldCharType="end"/>
+            </w:r>
+          </w:hyperlink>
+        </w:p>
+        <w:p>
+          <w:pPr>
+            <w:pStyle w:val="21"/>
+            <w:tabs>
+              <w:tab w:val="right" w:leader="dot" w:pos="9345"/>
+            </w:tabs>
+            <w:rPr>
+              <w:rFonts w:asciiTheme="minorHAnsi" w:eastAsiaTheme="minorEastAsia" w:hAnsiTheme="minorHAnsi" w:cstheme="minorBidi"/>
+              <w:noProof/>
+              <w:sz w:val="22"/>
+              <w:szCs w:val="22"/>
+              <w:lang w:eastAsia="ru-RU"/>
+            </w:rPr>
+          </w:pPr>
+          <w:hyperlink w:anchor="_Toc167493467" w:history="1">
+            <w:r>
+              <w:rPr>
+                <w:rStyle w:val="a4"/>
+                <w:noProof/>
+              </w:rPr>
+              <w:t>Квадратичная функция</w:t>
+            </w:r>
+            <w:r>
+              <w:rPr>
+                <w:noProof/>
+                <w:webHidden/>
+              </w:rPr>
+              <w:tab/>
+            </w:r>
+            <w:r>
+              <w:rPr>
+                <w:noProof/>
+                <w:webHidden/>
+              </w:rPr>
+              <w:fldChar w:fldCharType="begin"/>
+            </w:r>
+            <w:r>
+              <w:rPr>
+                <w:noProof/>
+                <w:webHidden/>
+              </w:rPr>
+              <w:instrText xml:space="preserve"> PAGEREF _Toc167493467 \h </w:instrText>
+            </w:r>
+            <w:r>
+              <w:rPr>
+                <w:noProof/>
+                <w:webHidden/>
+              </w:rPr>
+            </w:r>
+            <w:r>
+              <w:rPr>
+                <w:noProof/>
+                <w:webHidden/>
+              </w:rPr>
+              <w:fldChar w:fldCharType="separate"/>
+            </w:r>
+            <w:r>
+              <w:rPr>
+                <w:noProof/>
+                <w:webHidden/>
+              </w:rPr>
+              <w:t>7</w:t>
+            </w:r>
+            <w:r>
+              <w:rPr>
+                <w:noProof/>
+                <w:webHidden/>
+              </w:rPr>
+              <w:fldChar w:fldCharType="end"/>
+            </w:r>
+          </w:hyperlink>
+        </w:p>
+        <w:p>
+          <w:pPr>
+            <w:pStyle w:val="21"/>
+            <w:tabs>
+              <w:tab w:val="right" w:leader="dot" w:pos="9345"/>
+            </w:tabs>
+            <w:rPr>
+              <w:rFonts w:asciiTheme="minorHAnsi" w:eastAsiaTheme="minorEastAsia" w:hAnsiTheme="minorHAnsi" w:cstheme="minorBidi"/>
+              <w:noProof/>
+              <w:sz w:val="22"/>
+              <w:szCs w:val="22"/>
+              <w:lang w:eastAsia="ru-RU"/>
+            </w:rPr>
+          </w:pPr>
+          <w:hyperlink w:anchor="_Toc167493468" w:history="1">
+            <w:r>
+              <w:rPr>
+                <w:rStyle w:val="a4"/>
+                <w:noProof/>
+              </w:rPr>
+              <w:t>Функция Розенброка</w:t>
+            </w:r>
+            <w:r>
+              <w:rPr>
+                <w:noProof/>
+                <w:webHidden/>
+              </w:rPr>
+              <w:tab/>
+            </w:r>
+            <w:r>
+              <w:rPr>
+                <w:noProof/>
+                <w:webHidden/>
+              </w:rPr>
+              <w:fldChar w:fldCharType="begin"/>
+            </w:r>
+            <w:r>
+              <w:rPr>
+                <w:noProof/>
+                <w:webHidden/>
+              </w:rPr>
+              <w:instrText xml:space="preserve"> PAGEREF _Toc167493468 \h </w:instrText>
+            </w:r>
+            <w:r>
+              <w:rPr>
+                <w:noProof/>
+                <w:webHidden/>
+              </w:rPr>
+            </w:r>
+            <w:r>
+              <w:rPr>
+                <w:noProof/>
+                <w:webHidden/>
+              </w:rPr>
+              <w:fldChar w:fldCharType="separate"/>
+            </w:r>
+            <w:r>
+              <w:rPr>
+                <w:noProof/>
+                <w:webHidden/>
+              </w:rPr>
+              <w:t>7</w:t>
+            </w:r>
+            <w:r>
+              <w:rPr>
+                <w:noProof/>
+                <w:webHidden/>
+              </w:rPr>
+              <w:fldChar w:fldCharType="end"/>
+            </w:r>
+          </w:hyperlink>
+        </w:p>
+        <w:p>
+          <w:pPr>
+            <w:pStyle w:val="21"/>
+            <w:tabs>
+              <w:tab w:val="right" w:leader="dot" w:pos="9345"/>
+            </w:tabs>
+            <w:rPr>
+              <w:rFonts w:asciiTheme="minorHAnsi" w:eastAsiaTheme="minorEastAsia" w:hAnsiTheme="minorHAnsi" w:cstheme="minorBidi"/>
+              <w:noProof/>
+              <w:sz w:val="22"/>
+              <w:szCs w:val="22"/>
+              <w:lang w:eastAsia="ru-RU"/>
+            </w:rPr>
+          </w:pPr>
+          <w:hyperlink w:anchor="_Toc167493469" w:history="1">
+            <w:r>
+              <w:rPr>
+                <w:rStyle w:val="a4"/>
+                <w:noProof/>
+              </w:rPr>
+              <w:t>Функция Растригина</w:t>
+            </w:r>
+            <w:r>
+              <w:rPr>
+                <w:noProof/>
+                <w:webHidden/>
+              </w:rPr>
+              <w:tab/>
+            </w:r>
+            <w:r>
+              <w:rPr>
+                <w:noProof/>
+                <w:webHidden/>
+              </w:rPr>
+              <w:fldChar w:fldCharType="begin"/>
+            </w:r>
+            <w:r>
+              <w:rPr>
+                <w:noProof/>
+                <w:webHidden/>
+              </w:rPr>
+              <w:instrText xml:space="preserve"> PAGEREF _Toc167493469 \h </w:instrText>
+            </w:r>
+            <w:r>
+              <w:rPr>
+                <w:noProof/>
+                <w:webHidden/>
+              </w:rPr>
+            </w:r>
+            <w:r>
+              <w:rPr>
+                <w:noProof/>
+                <w:webHidden/>
+              </w:rPr>
+              <w:fldChar w:fldCharType="separate"/>
+            </w:r>
+            <w:r>
+              <w:rPr>
+                <w:noProof/>
+                <w:webHidden/>
+              </w:rPr>
+              <w:t>8</w:t>
+            </w:r>
+            <w:r>
+              <w:rPr>
+                <w:noProof/>
+                <w:webHidden/>
+              </w:rPr>
+              <w:fldChar w:fldCharType="end"/>
+            </w:r>
+          </w:hyperlink>
+        </w:p>
+        <w:p>
+          <w:pPr>
+            <w:pStyle w:val="21"/>
+            <w:tabs>
+              <w:tab w:val="right" w:leader="dot" w:pos="9345"/>
+            </w:tabs>
+            <w:rPr>
+              <w:rFonts w:asciiTheme="minorHAnsi" w:eastAsiaTheme="minorEastAsia" w:hAnsiTheme="minorHAnsi" w:cstheme="minorBidi"/>
+              <w:noProof/>
+              <w:sz w:val="22"/>
+              <w:szCs w:val="22"/>
+              <w:lang w:eastAsia="ru-RU"/>
+            </w:rPr>
+          </w:pPr>
+          <w:hyperlink w:anchor="_Toc167493470" w:history="1">
+            <w:r>
+              <w:rPr>
+                <w:rStyle w:val="a4"/>
+                <w:noProof/>
+              </w:rPr>
+              <w:t>Функция Эллипсоида</w:t>
+            </w:r>
+            <w:r>
+              <w:rPr>
+                <w:noProof/>
+                <w:webHidden/>
+              </w:rPr>
+              <w:tab/>
+            </w:r>
+            <w:r>
+              <w:rPr>
+                <w:noProof/>
+                <w:webHidden/>
+              </w:rPr>
+              <w:fldChar w:fldCharType="begin"/>
+            </w:r>
+            <w:r>
+              <w:rPr>
+                <w:noProof/>
+                <w:webHidden/>
+              </w:rPr>
+              <w:instrText xml:space="preserve"> PAGEREF _Toc167493470 \h </w:instrText>
+            </w:r>
+            <w:r>
+              <w:rPr>
+                <w:noProof/>
+                <w:webHidden/>
+              </w:rPr>
+            </w:r>
+            <w:r>
+              <w:rPr>
+                <w:noProof/>
+                <w:webHidden/>
+              </w:rPr>
+              <w:fldChar w:fldCharType="separate"/>
+            </w:r>
+            <w:r>
+              <w:rPr>
+                <w:noProof/>
+                <w:webHidden/>
+              </w:rPr>
+              <w:t>8</w:t>
             </w:r>
             <w:r>
               <w:rPr>
@@ -1055,7 +1365,7 @@
               <w:lang w:eastAsia="ru-RU"/>
             </w:rPr>
           </w:pPr>
-          <w:hyperlink w:anchor="_Toc167486529" w:history="1">
+          <w:hyperlink w:anchor="_Toc167493471" w:history="1">
             <w:r>
               <w:rPr>
                 <w:rStyle w:val="a4"/>
@@ -1082,7 +1392,7 @@
                 <w:noProof/>
                 <w:webHidden/>
               </w:rPr>
-              <w:instrText xml:space="preserve"> PAGEREF _Toc167486529 \h </w:instrText>
+              <w:instrText xml:space="preserve"> PAGEREF _Toc167493471 \h </w:instrText>
             </w:r>
             <w:r>
               <w:rPr>
@@ -1127,7 +1437,7 @@
               <w:lang w:eastAsia="ru-RU"/>
             </w:rPr>
           </w:pPr>
-          <w:hyperlink w:anchor="_Toc167486530" w:history="1">
+          <w:hyperlink w:anchor="_Toc167493472" w:history="1">
             <w:r>
               <w:rPr>
                 <w:rStyle w:val="a4"/>
@@ -1154,7 +1464,7 @@
                 <w:noProof/>
                 <w:webHidden/>
               </w:rPr>
-              <w:instrText xml:space="preserve"> PAGEREF _Toc167486530 \h </w:instrText>
+              <w:instrText xml:space="preserve"> PAGEREF _Toc167493472 \h </w:instrText>
             </w:r>
             <w:r>
               <w:rPr>
@@ -1199,7 +1509,7 @@
               <w:lang w:eastAsia="ru-RU"/>
             </w:rPr>
           </w:pPr>
-          <w:hyperlink w:anchor="_Toc167486531" w:history="1">
+          <w:hyperlink w:anchor="_Toc167493473" w:history="1">
             <w:r>
               <w:rPr>
                 <w:rStyle w:val="a4"/>
@@ -1226,7 +1536,7 @@
                 <w:noProof/>
                 <w:webHidden/>
               </w:rPr>
-              <w:instrText xml:space="preserve"> PAGEREF _Toc167486531 \h </w:instrText>
+              <w:instrText xml:space="preserve"> PAGEREF _Toc167493473 \h </w:instrText>
             </w:r>
             <w:r>
               <w:rPr>
@@ -1246,7 +1556,7 @@
                 <w:noProof/>
                 <w:webHidden/>
               </w:rPr>
-              <w:t>12</w:t>
+              <w:t>11</w:t>
             </w:r>
             <w:r>
               <w:rPr>
@@ -1293,12 +1603,12 @@
       <w:pPr>
         <w:pStyle w:val="1"/>
       </w:pPr>
-      <w:bookmarkStart w:id="0" w:name="_Toc167486523"/>
+      <w:bookmarkStart w:id="1" w:name="_Toc167493461"/>
       <w:r>
         <w:lastRenderedPageBreak/>
         <w:t>Введение</w:t>
       </w:r>
-      <w:bookmarkEnd w:id="0"/>
+      <w:bookmarkEnd w:id="1"/>
     </w:p>
     <w:p>
       <w:pPr>
@@ -1442,12 +1752,12 @@
       <w:pPr>
         <w:pStyle w:val="1"/>
       </w:pPr>
-      <w:bookmarkStart w:id="1" w:name="_Toc167486524"/>
+      <w:bookmarkStart w:id="2" w:name="_Toc167493462"/>
       <w:r>
         <w:lastRenderedPageBreak/>
         <w:t>Цель работы:</w:t>
       </w:r>
-      <w:bookmarkEnd w:id="1"/>
+      <w:bookmarkEnd w:id="2"/>
     </w:p>
     <w:p>
       <w:pPr>
@@ -1504,11 +1814,11 @@
       <w:pPr>
         <w:pStyle w:val="1"/>
       </w:pPr>
-      <w:bookmarkStart w:id="2" w:name="_Toc167486525"/>
+      <w:bookmarkStart w:id="3" w:name="_Toc167493463"/>
       <w:r>
         <w:t>Теоретический материал</w:t>
       </w:r>
-      <w:bookmarkEnd w:id="2"/>
+      <w:bookmarkEnd w:id="3"/>
     </w:p>
     <w:p>
       <w:pPr>
@@ -1648,12 +1958,12 @@
           <w:szCs w:val="28"/>
         </w:rPr>
       </w:pPr>
-      <w:bookmarkStart w:id="3" w:name="_Toc167486526"/>
+      <w:bookmarkStart w:id="4" w:name="_Toc167493464"/>
       <w:r>
         <w:lastRenderedPageBreak/>
         <w:t>Алгоритм</w:t>
       </w:r>
-      <w:bookmarkEnd w:id="3"/>
+      <w:bookmarkEnd w:id="4"/>
       <w:r>
         <w:rPr>
           <w:sz w:val="28"/>
@@ -2130,13 +2440,23 @@
         </w:rPr>
         <w:t>&gt;0</w:t>
       </w:r>
-      <w:r>
-        <w:rPr>
-          <w:rStyle w:val="mwe-math-mathml-inline"/>
-          <w:color w:val="202122"/>
-          <w:szCs w:val="28"/>
-        </w:rPr>
-        <w:t>β &gt; 0</w:t>
+      <w:proofErr w:type="gramStart"/>
+      <w:r>
+        <w:rPr>
+          <w:rStyle w:val="mwe-math-mathml-inline"/>
+          <w:color w:val="202122"/>
+          <w:szCs w:val="28"/>
+        </w:rPr>
+        <w:t>β &gt;</w:t>
+      </w:r>
+      <w:proofErr w:type="gramEnd"/>
+      <w:r>
+        <w:rPr>
+          <w:rStyle w:val="mwe-math-mathml-inline"/>
+          <w:color w:val="202122"/>
+          <w:szCs w:val="28"/>
+        </w:rPr>
+        <w:t xml:space="preserve"> 0</w:t>
       </w:r>
       <w:r>
         <w:rPr>
@@ -8631,6 +8951,7 @@
         <w:rPr>
           <w:color w:val="202122"/>
           <w:szCs w:val="28"/>
+          <w:lang w:val="en-US"/>
         </w:rPr>
       </w:pPr>
       <w:r>
@@ -8649,6 +8970,7 @@
           <w:vanish/>
           <w:color w:val="202122"/>
           <w:szCs w:val="28"/>
+          <w:lang w:val="en-US"/>
         </w:rPr>
         <w:t>←</w:t>
       </w:r>
@@ -8668,6 +8990,7 @@
           <w:vanish/>
           <w:color w:val="202122"/>
           <w:szCs w:val="28"/>
+          <w:lang w:val="en-US"/>
         </w:rPr>
         <w:t>+(</w:t>
       </w:r>
@@ -8687,6 +9010,7 @@
           <w:vanish/>
           <w:color w:val="202122"/>
           <w:szCs w:val="28"/>
+          <w:lang w:val="en-US"/>
         </w:rPr>
         <w:t>−</w:t>
       </w:r>
@@ -8706,6 +9030,7 @@
           <w:vanish/>
           <w:color w:val="202122"/>
           <w:szCs w:val="28"/>
+          <w:lang w:val="en-US"/>
         </w:rPr>
         <w:t>)/2</w:t>
       </w:r>
@@ -8767,6 +9092,7 @@
             <w:rFonts w:ascii="Cambria Math" w:hAnsi="Cambria Math"/>
             <w:color w:val="202122"/>
             <w:szCs w:val="28"/>
+            <w:lang w:val="en-US"/>
           </w:rPr>
           <m:t xml:space="preserve"> ← </m:t>
         </m:r>
@@ -8811,6 +9137,7 @@
             <w:rFonts w:ascii="Cambria Math" w:hAnsi="Cambria Math"/>
             <w:color w:val="202122"/>
             <w:szCs w:val="28"/>
+            <w:lang w:val="en-US"/>
           </w:rPr>
           <m:t xml:space="preserve">+ </m:t>
         </m:r>
@@ -8834,6 +9161,7 @@
                 <w:rFonts w:ascii="Cambria Math" w:hAnsi="Cambria Math"/>
                 <w:color w:val="202122"/>
                 <w:szCs w:val="28"/>
+                <w:lang w:val="en-US"/>
               </w:rPr>
               <m:t>(</m:t>
             </m:r>
@@ -8878,6 +9206,7 @@
                 <w:rFonts w:ascii="Cambria Math" w:hAnsi="Cambria Math"/>
                 <w:color w:val="202122"/>
                 <w:szCs w:val="28"/>
+                <w:lang w:val="en-US"/>
               </w:rPr>
               <m:t>-</m:t>
             </m:r>
@@ -8922,6 +9251,7 @@
                 <w:rFonts w:ascii="Cambria Math" w:hAnsi="Cambria Math"/>
                 <w:color w:val="202122"/>
                 <w:szCs w:val="28"/>
+                <w:lang w:val="en-US"/>
               </w:rPr>
               <m:t>)</m:t>
             </m:r>
@@ -8933,6 +9263,7 @@
                 <w:rFonts w:ascii="Cambria Math" w:hAnsi="Cambria Math"/>
                 <w:color w:val="202122"/>
                 <w:szCs w:val="28"/>
+                <w:lang w:val="en-US"/>
               </w:rPr>
               <m:t>2</m:t>
             </m:r>
@@ -8943,6 +9274,7 @@
         <w:rPr>
           <w:color w:val="202122"/>
           <w:szCs w:val="28"/>
+          <w:lang w:val="en-US"/>
         </w:rPr>
         <w:t>,</w:t>
       </w:r>
@@ -8954,6 +9286,7 @@
         </w:rPr>
         <w:t> </w:t>
       </w:r>
+      <w:proofErr w:type="spellStart"/>
       <w:r>
         <w:rPr>
           <w:rStyle w:val="mwe-math-mathml-inline"/>
@@ -8970,6 +9303,7 @@
           <w:vanish/>
           <w:color w:val="202122"/>
           <w:szCs w:val="28"/>
+          <w:lang w:val="en-US"/>
         </w:rPr>
         <w:t>≠</w:t>
       </w:r>
@@ -8989,10 +9323,10 @@
           <w:vanish/>
           <w:color w:val="202122"/>
           <w:szCs w:val="28"/>
+          <w:lang w:val="en-US"/>
         </w:rPr>
         <w:t xml:space="preserve"> </w:t>
       </w:r>
-      <w:proofErr w:type="spellStart"/>
       <w:r>
         <w:rPr>
           <w:rStyle w:val="mwe-math-mathml-inline"/>
@@ -9002,28 +9336,30 @@
         </w:rPr>
         <w:t>i</w:t>
       </w:r>
+      <w:r>
+        <w:rPr>
+          <w:rStyle w:val="mwe-math-mathml-inline"/>
+          <w:color w:val="202122"/>
+          <w:szCs w:val="28"/>
+          <w:lang w:val="en-US"/>
+        </w:rPr>
+        <w:t>≠</w:t>
+      </w:r>
+      <w:r>
+        <w:rPr>
+          <w:rStyle w:val="mwe-math-mathml-inline"/>
+          <w:color w:val="202122"/>
+          <w:szCs w:val="28"/>
+          <w:lang w:val="en-US"/>
+        </w:rPr>
+        <w:t>l</w:t>
+      </w:r>
       <w:proofErr w:type="spellEnd"/>
       <w:r>
         <w:rPr>
-          <w:rStyle w:val="mwe-math-mathml-inline"/>
-          <w:color w:val="202122"/>
-          <w:szCs w:val="28"/>
-        </w:rPr>
-        <w:t>≠</w:t>
-      </w:r>
-      <w:r>
-        <w:rPr>
-          <w:rStyle w:val="mwe-math-mathml-inline"/>
           <w:color w:val="202122"/>
           <w:szCs w:val="28"/>
           <w:lang w:val="en-US"/>
-        </w:rPr>
-        <w:t>l</w:t>
-      </w:r>
-      <w:r>
-        <w:rPr>
-          <w:color w:val="202122"/>
-          <w:szCs w:val="28"/>
         </w:rPr>
         <w:t>.</w:t>
       </w:r>
@@ -9073,7 +9409,7 @@
       <w:pPr>
         <w:pStyle w:val="1"/>
       </w:pPr>
-      <w:bookmarkStart w:id="4" w:name="_Toc167486527"/>
+      <w:bookmarkStart w:id="5" w:name="_Toc167493465"/>
       <w:r>
         <w:lastRenderedPageBreak/>
         <w:t>Идентификация функций, проходя</w:t>
@@ -9081,7 +9417,7 @@
       <w:r>
         <w:t>щих через метод</w:t>
       </w:r>
-      <w:bookmarkEnd w:id="4"/>
+      <w:bookmarkEnd w:id="5"/>
     </w:p>
     <w:p>
       <w:pPr>
@@ -9285,7 +9621,7 @@
       <w:pPr>
         <w:pStyle w:val="2"/>
       </w:pPr>
-      <w:bookmarkStart w:id="5" w:name="_Toc167486528"/>
+      <w:bookmarkStart w:id="6" w:name="_Toc167493466"/>
       <w:r>
         <w:t xml:space="preserve">Функция </w:t>
       </w:r>
@@ -9293,7 +9629,7 @@
       <w:r>
         <w:t>Химмельблау</w:t>
       </w:r>
-      <w:bookmarkEnd w:id="5"/>
+      <w:bookmarkEnd w:id="6"/>
       <w:proofErr w:type="spellEnd"/>
     </w:p>
     <w:p>
@@ -9650,6 +9986,7 @@
         </w:rPr>
         <w:t xml:space="preserve"> </w:t>
       </w:r>
+      <w:proofErr w:type="gramStart"/>
       <w:r>
         <w:rPr>
           <w:szCs w:val="28"/>
@@ -9663,6 +10000,7 @@
         </w:rPr>
         <w:t>(</w:t>
       </w:r>
+      <w:proofErr w:type="gramEnd"/>
       <w:r>
         <w:rPr>
           <w:szCs w:val="28"/>
@@ -9770,9 +10108,11 @@
       <w:pPr>
         <w:pStyle w:val="2"/>
       </w:pPr>
+      <w:bookmarkStart w:id="7" w:name="_Toc167493467"/>
       <w:r>
         <w:t>Квадратичная функция</w:t>
       </w:r>
+      <w:bookmarkEnd w:id="7"/>
     </w:p>
     <w:p>
       <w:pPr>
@@ -9961,9 +10301,11 @@
       <w:pPr>
         <w:pStyle w:val="2"/>
       </w:pPr>
+      <w:bookmarkStart w:id="8" w:name="_Toc167493468"/>
       <w:r>
         <w:t>Функция Розенброка</w:t>
       </w:r>
+      <w:bookmarkEnd w:id="8"/>
     </w:p>
     <w:p>
       <w:pPr>
@@ -10343,12 +10685,14 @@
       <w:pPr>
         <w:pStyle w:val="2"/>
       </w:pPr>
+      <w:bookmarkStart w:id="9" w:name="_Toc167493469"/>
       <w:r>
         <w:t>Ф</w:t>
       </w:r>
       <w:r>
         <w:t>ункция Растригина</w:t>
       </w:r>
+      <w:bookmarkEnd w:id="9"/>
     </w:p>
     <w:p>
       <w:r>
@@ -10823,9 +11167,11 @@
       <w:pPr>
         <w:pStyle w:val="2"/>
       </w:pPr>
+      <w:bookmarkStart w:id="10" w:name="_Toc167493470"/>
       <w:r>
         <w:t>Функция Эллипсоида</w:t>
       </w:r>
+      <w:bookmarkEnd w:id="10"/>
     </w:p>
     <w:p>
       <w:pPr>
@@ -11223,7 +11569,6 @@
       <w:r>
         <w:rPr>
           <w:szCs w:val="28"/>
-          <w:lang w:val="en-US"/>
         </w:rPr>
         <w:t>1</w:t>
       </w:r>
@@ -11608,13 +11953,19 @@
         <w:rPr>
           <w:szCs w:val="28"/>
         </w:rPr>
-        <w:t xml:space="preserve"> = 100</w:t>
-      </w:r>
-      <w:r>
-        <w:rPr>
-          <w:szCs w:val="28"/>
-        </w:rPr>
-        <w:t>0</w:t>
+        <w:t xml:space="preserve"> = 1000 </w:t>
+      </w:r>
+      <w:r>
+        <w:rPr>
+          <w:szCs w:val="28"/>
+        </w:rPr>
+        <w:t xml:space="preserve">примерно </w:t>
+      </w:r>
+      <w:r>
+        <w:rPr>
+          <w:szCs w:val="28"/>
+        </w:rPr>
+        <w:t>на</w:t>
       </w:r>
       <w:r>
         <w:rPr>
@@ -11626,24 +11977,6 @@
         <w:rPr>
           <w:szCs w:val="28"/>
         </w:rPr>
-        <w:t xml:space="preserve">примерно </w:t>
-      </w:r>
-      <w:r>
-        <w:rPr>
-          <w:szCs w:val="28"/>
-        </w:rPr>
-        <w:t>на</w:t>
-      </w:r>
-      <w:r>
-        <w:rPr>
-          <w:szCs w:val="28"/>
-        </w:rPr>
-        <w:t xml:space="preserve"> </w:t>
-      </w:r>
-      <w:r>
-        <w:rPr>
-          <w:szCs w:val="28"/>
-        </w:rPr>
         <w:t>1.05%</w:t>
       </w:r>
       <w:r>
@@ -11669,12 +12002,12 @@
       <w:pPr>
         <w:pStyle w:val="1"/>
       </w:pPr>
-      <w:bookmarkStart w:id="6" w:name="_Toc167486529"/>
+      <w:bookmarkStart w:id="11" w:name="_Toc167493471"/>
       <w:r>
         <w:lastRenderedPageBreak/>
         <w:t>Вывод</w:t>
       </w:r>
-      <w:bookmarkEnd w:id="6"/>
+      <w:bookmarkEnd w:id="11"/>
     </w:p>
     <w:p>
       <w:pPr>
@@ -11773,12 +12106,12 @@
       <w:pPr>
         <w:pStyle w:val="1"/>
       </w:pPr>
-      <w:bookmarkStart w:id="7" w:name="_Toc167486530"/>
+      <w:bookmarkStart w:id="12" w:name="_Toc167493472"/>
       <w:r>
         <w:lastRenderedPageBreak/>
         <w:t>Примечание</w:t>
       </w:r>
-      <w:bookmarkEnd w:id="7"/>
+      <w:bookmarkEnd w:id="12"/>
     </w:p>
     <w:p>
       <w:pPr>
@@ -11828,11 +12161,11 @@
       <w:pPr>
         <w:pStyle w:val="1"/>
       </w:pPr>
-      <w:bookmarkStart w:id="8" w:name="_Toc167486531"/>
+      <w:bookmarkStart w:id="13" w:name="_Toc167493473"/>
       <w:r>
         <w:t>Источники:</w:t>
       </w:r>
-      <w:bookmarkEnd w:id="8"/>
+      <w:bookmarkEnd w:id="13"/>
     </w:p>
     <w:p>
       <w:pPr>
@@ -11955,8 +12288,6 @@
         </w:rPr>
         <w:t xml:space="preserve"> </w:t>
       </w:r>
-      <w:bookmarkStart w:id="9" w:name="_GoBack"/>
-      <w:bookmarkEnd w:id="9"/>
     </w:p>
     <w:sectPr>
       <w:pgSz w:w="11906" w:h="16838"/>
@@ -13480,6 +13811,7 @@
   <w:style w:type="character" w:default="1" w:styleId="a0">
     <w:name w:val="Default Paragraph Font"/>
     <w:uiPriority w:val="1"/>
+    <w:semiHidden/>
     <w:unhideWhenUsed/>
   </w:style>
   <w:style w:type="table" w:default="1" w:styleId="a1">
@@ -14108,7 +14440,7 @@
 </file>
 
 <file path=customXml/itemProps1.xml><?xml version="1.0" encoding="utf-8"?>
-<ds:datastoreItem xmlns:ds="http://schemas.openxmlformats.org/officeDocument/2006/customXml" ds:itemID="{1A5F521C-615A-4726-9618-869892150987}">
+<ds:datastoreItem xmlns:ds="http://schemas.openxmlformats.org/officeDocument/2006/customXml" ds:itemID="{95BC135D-978F-420E-8601-DECBF07EF2A0}">
   <ds:schemaRefs>
     <ds:schemaRef ds:uri="http://schemas.openxmlformats.org/officeDocument/2006/bibliography"/>
   </ds:schemaRefs>
